--- a/Status/Weekly/Week1/week1-Status.docx
+++ b/Status/Weekly/Week1/week1-Status.docx
@@ -474,35 +474,7 @@
           <w:u w:val="single"/>
           <w:lang w:eastAsia="en-IN"/>
         </w:rPr>
-        <w:t xml:space="preserve">Elements </w:t>
-      </w:r>
-      <w:proofErr w:type="gramStart"/>
-      <w:r>
-        <w:rPr>
-          <w:rFonts w:ascii="Times New Roman" w:eastAsia="Times New Roman" w:hAnsi="Times New Roman" w:cs="Times New Roman"/>
-          <w:b/>
-          <w:bCs/>
-          <w:color w:val="000000"/>
-          <w:sz w:val="36"/>
-          <w:szCs w:val="36"/>
-          <w:u w:val="single"/>
-          <w:lang w:eastAsia="en-IN"/>
-        </w:rPr>
-        <w:t>of  Weekly</w:t>
-      </w:r>
-      <w:proofErr w:type="gramEnd"/>
-      <w:r>
-        <w:rPr>
-          <w:rFonts w:ascii="Times New Roman" w:eastAsia="Times New Roman" w:hAnsi="Times New Roman" w:cs="Times New Roman"/>
-          <w:b/>
-          <w:bCs/>
-          <w:color w:val="000000"/>
-          <w:sz w:val="36"/>
-          <w:szCs w:val="36"/>
-          <w:u w:val="single"/>
-          <w:lang w:eastAsia="en-IN"/>
-        </w:rPr>
-        <w:t xml:space="preserve"> Status:</w:t>
+        <w:t>Elements of  Weekly Status:</w:t>
       </w:r>
       <w:r>
         <w:rPr>
@@ -761,20 +733,8 @@
           <w:szCs w:val="27"/>
           <w:lang w:eastAsia="en-IN"/>
         </w:rPr>
-        <w:t xml:space="preserve"> Adarsh </w:t>
+        <w:t xml:space="preserve"> Adarsh Bhandary</w:t>
       </w:r>
-      <w:proofErr w:type="spellStart"/>
-      <w:r>
-        <w:rPr>
-          <w:rFonts w:ascii="Times New Roman" w:eastAsia="Times New Roman" w:hAnsi="Times New Roman" w:cs="Times New Roman"/>
-          <w:color w:val="000000"/>
-          <w:sz w:val="27"/>
-          <w:szCs w:val="27"/>
-          <w:lang w:eastAsia="en-IN"/>
-        </w:rPr>
-        <w:t>Bhandary</w:t>
-      </w:r>
-      <w:proofErr w:type="spellEnd"/>
     </w:p>
     <w:p>
       <w:pPr>
@@ -867,20 +827,8 @@
           <w:szCs w:val="27"/>
           <w:lang w:eastAsia="en-IN"/>
         </w:rPr>
-        <w:t xml:space="preserve">Project Presentation – Varun </w:t>
+        <w:t>Project Presentation – Varun Machingal</w:t>
       </w:r>
-      <w:proofErr w:type="spellStart"/>
-      <w:r>
-        <w:rPr>
-          <w:rFonts w:ascii="Times New Roman" w:eastAsia="Times New Roman" w:hAnsi="Times New Roman" w:cs="Times New Roman"/>
-          <w:color w:val="000000"/>
-          <w:sz w:val="27"/>
-          <w:szCs w:val="27"/>
-          <w:lang w:eastAsia="en-IN"/>
-        </w:rPr>
-        <w:t>Machingal</w:t>
-      </w:r>
-      <w:proofErr w:type="spellEnd"/>
     </w:p>
     <w:p>
       <w:pPr>
@@ -926,9 +874,8 @@
           <w:szCs w:val="27"/>
           <w:lang w:eastAsia="en-IN"/>
         </w:rPr>
-        <w:t xml:space="preserve">– Shantanu </w:t>
+        <w:t xml:space="preserve">and Team Meeting Report </w:t>
       </w:r>
-      <w:proofErr w:type="spellStart"/>
       <w:r>
         <w:rPr>
           <w:rFonts w:ascii="Times New Roman" w:eastAsia="Times New Roman" w:hAnsi="Times New Roman" w:cs="Times New Roman"/>
@@ -937,18 +884,7 @@
           <w:szCs w:val="27"/>
           <w:lang w:eastAsia="en-IN"/>
         </w:rPr>
-        <w:t>Kotambkar</w:t>
-      </w:r>
-      <w:proofErr w:type="spellEnd"/>
-      <w:r>
-        <w:rPr>
-          <w:rFonts w:ascii="Times New Roman" w:eastAsia="Times New Roman" w:hAnsi="Times New Roman" w:cs="Times New Roman"/>
-          <w:color w:val="000000"/>
-          <w:sz w:val="27"/>
-          <w:szCs w:val="27"/>
-          <w:lang w:eastAsia="en-IN"/>
-        </w:rPr>
-        <w:t xml:space="preserve"> </w:t>
+        <w:t xml:space="preserve">– Shantanu Kotambkar </w:t>
       </w:r>
     </w:p>
     <w:p>
@@ -1159,7 +1095,6 @@
           <w:szCs w:val="27"/>
           <w:lang w:eastAsia="en-IN"/>
         </w:rPr>
-        <w:lastRenderedPageBreak/>
         <w:t>Estimated Component Percent Complete</w:t>
       </w:r>
     </w:p>
@@ -1467,7 +1402,6 @@
                 <w:lang w:eastAsia="en-IN"/>
               </w:rPr>
             </w:pPr>
-            <w:proofErr w:type="spellStart"/>
             <w:r>
               <w:rPr>
                 <w:rFonts w:ascii="Times New Roman" w:eastAsia="Times New Roman" w:hAnsi="Times New Roman" w:cs="Times New Roman"/>
@@ -1477,10 +1411,24 @@
                 <w:szCs w:val="24"/>
                 <w:lang w:eastAsia="en-IN"/>
               </w:rPr>
-              <w:t>Proj</w:t>
-            </w:r>
-            <w:proofErr w:type="spellEnd"/>
-            <w:r>
+              <w:t>Proj Plan</w:t>
+            </w:r>
+          </w:p>
+        </w:tc>
+        <w:tc>
+          <w:tcPr>
+            <w:tcW w:w="751" w:type="dxa"/>
+            <w:tcBorders>
+              <w:top w:val="outset" w:sz="6" w:space="0" w:color="auto"/>
+              <w:left w:val="outset" w:sz="6" w:space="0" w:color="auto"/>
+              <w:bottom w:val="outset" w:sz="6" w:space="0" w:color="auto"/>
+              <w:right w:val="outset" w:sz="6" w:space="0" w:color="auto"/>
+            </w:tcBorders>
+            <w:hideMark/>
+          </w:tcPr>
+          <w:p>
+            <w:pPr>
+              <w:spacing w:after="0" w:line="240" w:lineRule="auto"/>
               <w:rPr>
                 <w:rFonts w:ascii="Times New Roman" w:eastAsia="Times New Roman" w:hAnsi="Times New Roman" w:cs="Times New Roman"/>
                 <w:b/>
@@ -1489,24 +1437,8 @@
                 <w:szCs w:val="24"/>
                 <w:lang w:eastAsia="en-IN"/>
               </w:rPr>
-              <w:t xml:space="preserve"> Plan</w:t>
-            </w:r>
-          </w:p>
-        </w:tc>
-        <w:tc>
-          <w:tcPr>
-            <w:tcW w:w="751" w:type="dxa"/>
-            <w:tcBorders>
-              <w:top w:val="outset" w:sz="6" w:space="0" w:color="auto"/>
-              <w:left w:val="outset" w:sz="6" w:space="0" w:color="auto"/>
-              <w:bottom w:val="outset" w:sz="6" w:space="0" w:color="auto"/>
-              <w:right w:val="outset" w:sz="6" w:space="0" w:color="auto"/>
-            </w:tcBorders>
-            <w:hideMark/>
-          </w:tcPr>
-          <w:p>
-            <w:pPr>
-              <w:spacing w:after="0" w:line="240" w:lineRule="auto"/>
+            </w:pPr>
+            <w:r>
               <w:rPr>
                 <w:rFonts w:ascii="Times New Roman" w:eastAsia="Times New Roman" w:hAnsi="Times New Roman" w:cs="Times New Roman"/>
                 <w:b/>
@@ -1515,9 +1447,25 @@
                 <w:szCs w:val="24"/>
                 <w:lang w:eastAsia="en-IN"/>
               </w:rPr>
-            </w:pPr>
-            <w:proofErr w:type="spellStart"/>
-            <w:r>
+              <w:t>Req Dev</w:t>
+            </w:r>
+          </w:p>
+        </w:tc>
+        <w:tc>
+          <w:tcPr>
+            <w:tcW w:w="769" w:type="dxa"/>
+            <w:tcBorders>
+              <w:top w:val="outset" w:sz="6" w:space="0" w:color="auto"/>
+              <w:left w:val="outset" w:sz="6" w:space="0" w:color="auto"/>
+              <w:bottom w:val="outset" w:sz="6" w:space="0" w:color="auto"/>
+              <w:right w:val="outset" w:sz="6" w:space="0" w:color="auto"/>
+            </w:tcBorders>
+            <w:hideMark/>
+          </w:tcPr>
+          <w:p>
+            <w:pPr>
+              <w:spacing w:after="0" w:line="240" w:lineRule="auto"/>
+              <w:jc w:val="center"/>
               <w:rPr>
                 <w:rFonts w:ascii="Times New Roman" w:eastAsia="Times New Roman" w:hAnsi="Times New Roman" w:cs="Times New Roman"/>
                 <w:b/>
@@ -1526,9 +1474,7 @@
                 <w:szCs w:val="24"/>
                 <w:lang w:eastAsia="en-IN"/>
               </w:rPr>
-              <w:t>Req</w:t>
-            </w:r>
-            <w:proofErr w:type="spellEnd"/>
+            </w:pPr>
             <w:r>
               <w:rPr>
                 <w:rFonts w:ascii="Times New Roman" w:eastAsia="Times New Roman" w:hAnsi="Times New Roman" w:cs="Times New Roman"/>
@@ -1538,13 +1484,13 @@
                 <w:szCs w:val="24"/>
                 <w:lang w:eastAsia="en-IN"/>
               </w:rPr>
-              <w:t xml:space="preserve"> Dev</w:t>
-            </w:r>
-          </w:p>
-        </w:tc>
-        <w:tc>
-          <w:tcPr>
-            <w:tcW w:w="769" w:type="dxa"/>
+              <w:t>Design</w:t>
+            </w:r>
+          </w:p>
+        </w:tc>
+        <w:tc>
+          <w:tcPr>
+            <w:tcW w:w="564" w:type="dxa"/>
             <w:tcBorders>
               <w:top w:val="outset" w:sz="6" w:space="0" w:color="auto"/>
               <w:left w:val="outset" w:sz="6" w:space="0" w:color="auto"/>
@@ -1575,13 +1521,13 @@
                 <w:szCs w:val="24"/>
                 <w:lang w:eastAsia="en-IN"/>
               </w:rPr>
-              <w:t>Design</w:t>
-            </w:r>
-          </w:p>
-        </w:tc>
-        <w:tc>
-          <w:tcPr>
-            <w:tcW w:w="564" w:type="dxa"/>
+              <w:t>Impl</w:t>
+            </w:r>
+          </w:p>
+        </w:tc>
+        <w:tc>
+          <w:tcPr>
+            <w:tcW w:w="510" w:type="dxa"/>
             <w:tcBorders>
               <w:top w:val="outset" w:sz="6" w:space="0" w:color="auto"/>
               <w:left w:val="outset" w:sz="6" w:space="0" w:color="auto"/>
@@ -1603,7 +1549,6 @@
                 <w:lang w:eastAsia="en-IN"/>
               </w:rPr>
             </w:pPr>
-            <w:proofErr w:type="spellStart"/>
             <w:r>
               <w:rPr>
                 <w:rFonts w:ascii="Times New Roman" w:eastAsia="Times New Roman" w:hAnsi="Times New Roman" w:cs="Times New Roman"/>
@@ -1613,14 +1558,13 @@
                 <w:szCs w:val="24"/>
                 <w:lang w:eastAsia="en-IN"/>
               </w:rPr>
-              <w:t>Impl</w:t>
-            </w:r>
-            <w:proofErr w:type="spellEnd"/>
-          </w:p>
-        </w:tc>
-        <w:tc>
-          <w:tcPr>
-            <w:tcW w:w="510" w:type="dxa"/>
+              <w:t>Test</w:t>
+            </w:r>
+          </w:p>
+        </w:tc>
+        <w:tc>
+          <w:tcPr>
+            <w:tcW w:w="604" w:type="dxa"/>
             <w:tcBorders>
               <w:top w:val="outset" w:sz="6" w:space="0" w:color="auto"/>
               <w:left w:val="outset" w:sz="6" w:space="0" w:color="auto"/>
@@ -1651,13 +1595,13 @@
                 <w:szCs w:val="24"/>
                 <w:lang w:eastAsia="en-IN"/>
               </w:rPr>
-              <w:t>Test</w:t>
-            </w:r>
-          </w:p>
-        </w:tc>
-        <w:tc>
-          <w:tcPr>
-            <w:tcW w:w="604" w:type="dxa"/>
+              <w:t>Deliv</w:t>
+            </w:r>
+          </w:p>
+        </w:tc>
+        <w:tc>
+          <w:tcPr>
+            <w:tcW w:w="1298" w:type="dxa"/>
             <w:tcBorders>
               <w:top w:val="outset" w:sz="6" w:space="0" w:color="auto"/>
               <w:left w:val="outset" w:sz="6" w:space="0" w:color="auto"/>
@@ -1679,7 +1623,6 @@
                 <w:lang w:eastAsia="en-IN"/>
               </w:rPr>
             </w:pPr>
-            <w:proofErr w:type="spellStart"/>
             <w:r>
               <w:rPr>
                 <w:rFonts w:ascii="Times New Roman" w:eastAsia="Times New Roman" w:hAnsi="Times New Roman" w:cs="Times New Roman"/>
@@ -1689,14 +1632,13 @@
                 <w:szCs w:val="24"/>
                 <w:lang w:eastAsia="en-IN"/>
               </w:rPr>
-              <w:t>Deliv</w:t>
-            </w:r>
-            <w:proofErr w:type="spellEnd"/>
-          </w:p>
-        </w:tc>
-        <w:tc>
-          <w:tcPr>
-            <w:tcW w:w="1298" w:type="dxa"/>
+              <w:t>Proj Mgmt</w:t>
+            </w:r>
+          </w:p>
+        </w:tc>
+        <w:tc>
+          <w:tcPr>
+            <w:tcW w:w="895" w:type="dxa"/>
             <w:tcBorders>
               <w:top w:val="outset" w:sz="6" w:space="0" w:color="auto"/>
               <w:left w:val="outset" w:sz="6" w:space="0" w:color="auto"/>
@@ -1718,7 +1660,6 @@
                 <w:lang w:eastAsia="en-IN"/>
               </w:rPr>
             </w:pPr>
-            <w:proofErr w:type="spellStart"/>
             <w:r>
               <w:rPr>
                 <w:rFonts w:ascii="Times New Roman" w:eastAsia="Times New Roman" w:hAnsi="Times New Roman" w:cs="Times New Roman"/>
@@ -1728,82 +1669,7 @@
                 <w:szCs w:val="24"/>
                 <w:lang w:eastAsia="en-IN"/>
               </w:rPr>
-              <w:t>Proj</w:t>
-            </w:r>
-            <w:proofErr w:type="spellEnd"/>
-            <w:r>
-              <w:rPr>
-                <w:rFonts w:ascii="Times New Roman" w:eastAsia="Times New Roman" w:hAnsi="Times New Roman" w:cs="Times New Roman"/>
-                <w:b/>
-                <w:bCs/>
-                <w:sz w:val="24"/>
-                <w:szCs w:val="24"/>
-                <w:lang w:eastAsia="en-IN"/>
-              </w:rPr>
-              <w:t xml:space="preserve"> </w:t>
-            </w:r>
-            <w:proofErr w:type="spellStart"/>
-            <w:r>
-              <w:rPr>
-                <w:rFonts w:ascii="Times New Roman" w:eastAsia="Times New Roman" w:hAnsi="Times New Roman" w:cs="Times New Roman"/>
-                <w:b/>
-                <w:bCs/>
-                <w:sz w:val="24"/>
-                <w:szCs w:val="24"/>
-                <w:lang w:eastAsia="en-IN"/>
-              </w:rPr>
-              <w:t>Mgmt</w:t>
-            </w:r>
-            <w:proofErr w:type="spellEnd"/>
-          </w:p>
-        </w:tc>
-        <w:tc>
-          <w:tcPr>
-            <w:tcW w:w="895" w:type="dxa"/>
-            <w:tcBorders>
-              <w:top w:val="outset" w:sz="6" w:space="0" w:color="auto"/>
-              <w:left w:val="outset" w:sz="6" w:space="0" w:color="auto"/>
-              <w:bottom w:val="outset" w:sz="6" w:space="0" w:color="auto"/>
-              <w:right w:val="outset" w:sz="6" w:space="0" w:color="auto"/>
-            </w:tcBorders>
-            <w:hideMark/>
-          </w:tcPr>
-          <w:p>
-            <w:pPr>
-              <w:spacing w:after="0" w:line="240" w:lineRule="auto"/>
-              <w:jc w:val="center"/>
-              <w:rPr>
-                <w:rFonts w:ascii="Times New Roman" w:eastAsia="Times New Roman" w:hAnsi="Times New Roman" w:cs="Times New Roman"/>
-                <w:b/>
-                <w:bCs/>
-                <w:sz w:val="24"/>
-                <w:szCs w:val="24"/>
-                <w:lang w:eastAsia="en-IN"/>
-              </w:rPr>
-            </w:pPr>
-            <w:proofErr w:type="spellStart"/>
-            <w:r>
-              <w:rPr>
-                <w:rFonts w:ascii="Times New Roman" w:eastAsia="Times New Roman" w:hAnsi="Times New Roman" w:cs="Times New Roman"/>
-                <w:b/>
-                <w:bCs/>
-                <w:sz w:val="24"/>
-                <w:szCs w:val="24"/>
-                <w:lang w:eastAsia="en-IN"/>
-              </w:rPr>
-              <w:t>Chng</w:t>
-            </w:r>
-            <w:proofErr w:type="spellEnd"/>
-            <w:r>
-              <w:rPr>
-                <w:rFonts w:ascii="Times New Roman" w:eastAsia="Times New Roman" w:hAnsi="Times New Roman" w:cs="Times New Roman"/>
-                <w:b/>
-                <w:bCs/>
-                <w:sz w:val="24"/>
-                <w:szCs w:val="24"/>
-                <w:lang w:eastAsia="en-IN"/>
-              </w:rPr>
-              <w:t xml:space="preserve"> Ctrl</w:t>
+              <w:t>Chng Ctrl</w:t>
             </w:r>
           </w:p>
         </w:tc>
@@ -2743,6 +2609,17 @@
               </w:rPr>
               <w:t>Weekly Status Report</w:t>
             </w:r>
+            <w:r>
+              <w:rPr>
+                <w:rFonts w:ascii="Times New Roman" w:eastAsia="Times New Roman" w:hAnsi="Times New Roman" w:cs="Times New Roman"/>
+                <w:sz w:val="24"/>
+                <w:szCs w:val="24"/>
+                <w:lang w:eastAsia="en-IN"/>
+              </w:rPr>
+              <w:t xml:space="preserve"> , Team meeting report</w:t>
+            </w:r>
+            <w:bookmarkStart w:id="0" w:name="_GoBack"/>
+            <w:bookmarkEnd w:id="0"/>
           </w:p>
         </w:tc>
         <w:tc>
@@ -3284,8 +3161,6 @@
               </w:rPr>
               <w:t>80</w:t>
             </w:r>
-            <w:bookmarkStart w:id="0" w:name="_GoBack"/>
-            <w:bookmarkEnd w:id="0"/>
           </w:p>
         </w:tc>
       </w:tr>
